--- a/assets/week-9-day-2-ch-7-continued.docx
+++ b/assets/week-9-day-2-ch-7-continued.docx
@@ -3403,7 +3403,7 @@
     </w:lvl>
   </w:abstractNum>
   <w:abstractNum w:abstractNumId="990">
-    <w:nsid w:val="e2b9f5b3"/>
+    <w:nsid w:val="ef87fcb1"/>
     <w:multiLevelType w:val="multilevel"/>
     <w:lvl w:ilvl="0">
       <w:numFmt w:val="bullet"/>
@@ -3484,7 +3484,7 @@
     </w:lvl>
   </w:abstractNum>
   <w:abstractNum w:abstractNumId="991">
-    <w:nsid w:val="2d8dd3b3"/>
+    <w:nsid w:val="9f901b59"/>
     <w:multiLevelType w:val="multilevel"/>
     <w:lvl w:ilvl="0">
       <w:numFmt w:val="bullet"/>

--- a/assets/week-9-day-2-ch-7-continued.docx
+++ b/assets/week-9-day-2-ch-7-continued.docx
@@ -3403,7 +3403,7 @@
     </w:lvl>
   </w:abstractNum>
   <w:abstractNum w:abstractNumId="990">
-    <w:nsid w:val="ef87fcb1"/>
+    <w:nsid w:val="57ce562b"/>
     <w:multiLevelType w:val="multilevel"/>
     <w:lvl w:ilvl="0">
       <w:numFmt w:val="bullet"/>
@@ -3484,7 +3484,7 @@
     </w:lvl>
   </w:abstractNum>
   <w:abstractNum w:abstractNumId="991">
-    <w:nsid w:val="9f901b59"/>
+    <w:nsid w:val="7dcfdcaa"/>
     <w:multiLevelType w:val="multilevel"/>
     <w:lvl w:ilvl="0">
       <w:numFmt w:val="bullet"/>

--- a/assets/week-9-day-2-ch-7-continued.docx
+++ b/assets/week-9-day-2-ch-7-continued.docx
@@ -3403,7 +3403,7 @@
     </w:lvl>
   </w:abstractNum>
   <w:abstractNum w:abstractNumId="990">
-    <w:nsid w:val="57ce562b"/>
+    <w:nsid w:val="ba74ad52"/>
     <w:multiLevelType w:val="multilevel"/>
     <w:lvl w:ilvl="0">
       <w:numFmt w:val="bullet"/>
@@ -3484,7 +3484,7 @@
     </w:lvl>
   </w:abstractNum>
   <w:abstractNum w:abstractNumId="991">
-    <w:nsid w:val="7dcfdcaa"/>
+    <w:nsid w:val="c9440195"/>
     <w:multiLevelType w:val="multilevel"/>
     <w:lvl w:ilvl="0">
       <w:numFmt w:val="bullet"/>

--- a/assets/week-9-day-2-ch-7-continued.docx
+++ b/assets/week-9-day-2-ch-7-continued.docx
@@ -3403,7 +3403,7 @@
     </w:lvl>
   </w:abstractNum>
   <w:abstractNum w:abstractNumId="990">
-    <w:nsid w:val="ef87fcb1"/>
+    <w:nsid w:val="ba74ad52"/>
     <w:multiLevelType w:val="multilevel"/>
     <w:lvl w:ilvl="0">
       <w:numFmt w:val="bullet"/>
@@ -3484,7 +3484,7 @@
     </w:lvl>
   </w:abstractNum>
   <w:abstractNum w:abstractNumId="991">
-    <w:nsid w:val="9f901b59"/>
+    <w:nsid w:val="c9440195"/>
     <w:multiLevelType w:val="multilevel"/>
     <w:lvl w:ilvl="0">
       <w:numFmt w:val="bullet"/>

--- a/assets/week-9-day-2-ch-7-continued.docx
+++ b/assets/week-9-day-2-ch-7-continued.docx
@@ -3403,7 +3403,7 @@
     </w:lvl>
   </w:abstractNum>
   <w:abstractNum w:abstractNumId="990">
-    <w:nsid w:val="ba74ad52"/>
+    <w:nsid w:val="7f6a5658"/>
     <w:multiLevelType w:val="multilevel"/>
     <w:lvl w:ilvl="0">
       <w:numFmt w:val="bullet"/>
@@ -3484,7 +3484,7 @@
     </w:lvl>
   </w:abstractNum>
   <w:abstractNum w:abstractNumId="991">
-    <w:nsid w:val="c9440195"/>
+    <w:nsid w:val="b2171c04"/>
     <w:multiLevelType w:val="multilevel"/>
     <w:lvl w:ilvl="0">
       <w:numFmt w:val="bullet"/>

--- a/assets/week-9-day-2-ch-7-continued.docx
+++ b/assets/week-9-day-2-ch-7-continued.docx
@@ -3403,7 +3403,7 @@
     </w:lvl>
   </w:abstractNum>
   <w:abstractNum w:abstractNumId="990">
-    <w:nsid w:val="7f6a5658"/>
+    <w:nsid w:val="ec059b26"/>
     <w:multiLevelType w:val="multilevel"/>
     <w:lvl w:ilvl="0">
       <w:numFmt w:val="bullet"/>
@@ -3484,7 +3484,7 @@
     </w:lvl>
   </w:abstractNum>
   <w:abstractNum w:abstractNumId="991">
-    <w:nsid w:val="b2171c04"/>
+    <w:nsid w:val="3775c086"/>
     <w:multiLevelType w:val="multilevel"/>
     <w:lvl w:ilvl="0">
       <w:numFmt w:val="bullet"/>

--- a/assets/week-9-day-2-ch-7-continued.docx
+++ b/assets/week-9-day-2-ch-7-continued.docx
@@ -3403,7 +3403,7 @@
     </w:lvl>
   </w:abstractNum>
   <w:abstractNum w:abstractNumId="990">
-    <w:nsid w:val="ec059b26"/>
+    <w:nsid w:val="56684c86"/>
     <w:multiLevelType w:val="multilevel"/>
     <w:lvl w:ilvl="0">
       <w:numFmt w:val="bullet"/>
@@ -3484,7 +3484,7 @@
     </w:lvl>
   </w:abstractNum>
   <w:abstractNum w:abstractNumId="991">
-    <w:nsid w:val="3775c086"/>
+    <w:nsid w:val="d082d78a"/>
     <w:multiLevelType w:val="multilevel"/>
     <w:lvl w:ilvl="0">
       <w:numFmt w:val="bullet"/>

--- a/assets/week-9-day-2-ch-7-continued.docx
+++ b/assets/week-9-day-2-ch-7-continued.docx
@@ -3403,7 +3403,7 @@
     </w:lvl>
   </w:abstractNum>
   <w:abstractNum w:abstractNumId="990">
-    <w:nsid w:val="56684c86"/>
+    <w:nsid w:val="98f30542"/>
     <w:multiLevelType w:val="multilevel"/>
     <w:lvl w:ilvl="0">
       <w:numFmt w:val="bullet"/>
@@ -3484,7 +3484,7 @@
     </w:lvl>
   </w:abstractNum>
   <w:abstractNum w:abstractNumId="991">
-    <w:nsid w:val="d082d78a"/>
+    <w:nsid w:val="8d5e15d4"/>
     <w:multiLevelType w:val="multilevel"/>
     <w:lvl w:ilvl="0">
       <w:numFmt w:val="bullet"/>

--- a/assets/week-9-day-2-ch-7-continued.docx
+++ b/assets/week-9-day-2-ch-7-continued.docx
@@ -3403,7 +3403,7 @@
     </w:lvl>
   </w:abstractNum>
   <w:abstractNum w:abstractNumId="990">
-    <w:nsid w:val="ec059b26"/>
+    <w:nsid w:val="98f30542"/>
     <w:multiLevelType w:val="multilevel"/>
     <w:lvl w:ilvl="0">
       <w:numFmt w:val="bullet"/>
@@ -3484,7 +3484,7 @@
     </w:lvl>
   </w:abstractNum>
   <w:abstractNum w:abstractNumId="991">
-    <w:nsid w:val="3775c086"/>
+    <w:nsid w:val="8d5e15d4"/>
     <w:multiLevelType w:val="multilevel"/>
     <w:lvl w:ilvl="0">
       <w:numFmt w:val="bullet"/>

--- a/assets/week-9-day-2-ch-7-continued.docx
+++ b/assets/week-9-day-2-ch-7-continued.docx
@@ -3403,7 +3403,7 @@
     </w:lvl>
   </w:abstractNum>
   <w:abstractNum w:abstractNumId="990">
-    <w:nsid w:val="98f30542"/>
+    <w:nsid w:val="662f2762"/>
     <w:multiLevelType w:val="multilevel"/>
     <w:lvl w:ilvl="0">
       <w:numFmt w:val="bullet"/>
@@ -3484,7 +3484,7 @@
     </w:lvl>
   </w:abstractNum>
   <w:abstractNum w:abstractNumId="991">
-    <w:nsid w:val="8d5e15d4"/>
+    <w:nsid w:val="e2fb23ec"/>
     <w:multiLevelType w:val="multilevel"/>
     <w:lvl w:ilvl="0">
       <w:numFmt w:val="bullet"/>
